--- a/YapayZekaKanser.docx
+++ b/YapayZekaKanser.docx
@@ -548,6 +548,32 @@
         </w:rPr>
         <w:t xml:space="preserve"> aslında bağlantısız olduğu düşünülen başka kan değerlerinin de bu kanserden önemli ölçüde etkilendiği tespit edilmiştir. </w:t>
       </w:r>
+      <w:r>
+        <w:rPr>
+          <w:rFonts w:ascii="Times New Roman" w:hAnsi="Times New Roman"/>
+          <w:sz w:val="24"/>
+          <w:szCs w:val="24"/>
+        </w:rPr>
+        <w:t xml:space="preserve">Hastaların hayat konforunu arttırmak, kanser ilerlemeden teşhis koymak ve buna karşı önlem almak için geliştirdiğimiz yapay </w:t>
+      </w:r>
+      <w:proofErr w:type="gramStart"/>
+      <w:r>
+        <w:rPr>
+          <w:rFonts w:ascii="Times New Roman" w:hAnsi="Times New Roman"/>
+          <w:sz w:val="24"/>
+          <w:szCs w:val="24"/>
+        </w:rPr>
+        <w:t>zeka</w:t>
+      </w:r>
+      <w:proofErr w:type="gramEnd"/>
+      <w:r>
+        <w:rPr>
+          <w:rFonts w:ascii="Times New Roman" w:hAnsi="Times New Roman"/>
+          <w:sz w:val="24"/>
+          <w:szCs w:val="24"/>
+        </w:rPr>
+        <w:t xml:space="preserve"> ile hedefimize vardığımızı söyleyebiliriz.</w:t>
+      </w:r>
     </w:p>
     <w:p>
       <w:pPr>
@@ -790,6 +816,70 @@
         </w:rPr>
         <w:t xml:space="preserve"> kullanarak.</w:t>
       </w:r>
+      <w:r>
+        <w:rPr>
+          <w:rFonts w:ascii="Times New Roman" w:hAnsi="Times New Roman"/>
+          <w:sz w:val="24"/>
+          <w:szCs w:val="24"/>
+        </w:rPr>
+        <w:t xml:space="preserve"> Hedefimiz olarak basitleştirilmiş bir test yöntemi </w:t>
+      </w:r>
+      <w:proofErr w:type="gramStart"/>
+      <w:r>
+        <w:rPr>
+          <w:rFonts w:ascii="Times New Roman" w:hAnsi="Times New Roman"/>
+          <w:sz w:val="24"/>
+          <w:szCs w:val="24"/>
+        </w:rPr>
+        <w:t>bulmak,</w:t>
+      </w:r>
+      <w:proofErr w:type="gramEnd"/>
+      <w:r>
+        <w:rPr>
+          <w:rFonts w:ascii="Times New Roman" w:hAnsi="Times New Roman"/>
+          <w:sz w:val="24"/>
+          <w:szCs w:val="24"/>
+        </w:rPr>
+        <w:t xml:space="preserve"> ve her yere ulaşmaktı. Bunun yöntemini ise son zamanlarda popülerleşen yapay </w:t>
+      </w:r>
+      <w:proofErr w:type="gramStart"/>
+      <w:r>
+        <w:rPr>
+          <w:rFonts w:ascii="Times New Roman" w:hAnsi="Times New Roman"/>
+          <w:sz w:val="24"/>
+          <w:szCs w:val="24"/>
+        </w:rPr>
+        <w:t>zekada</w:t>
+      </w:r>
+      <w:proofErr w:type="gramEnd"/>
+      <w:r>
+        <w:rPr>
+          <w:rFonts w:ascii="Times New Roman" w:hAnsi="Times New Roman"/>
+          <w:sz w:val="24"/>
+          <w:szCs w:val="24"/>
+        </w:rPr>
+        <w:t xml:space="preserve"> bulduk.</w:t>
+      </w:r>
+    </w:p>
+    <w:p>
+      <w:pPr>
+        <w:spacing w:after="0"/>
+        <w:rPr>
+          <w:rFonts w:ascii="Times New Roman" w:hAnsi="Times New Roman"/>
+          <w:sz w:val="24"/>
+          <w:szCs w:val="24"/>
+        </w:rPr>
+      </w:pPr>
+    </w:p>
+    <w:p>
+      <w:pPr>
+        <w:spacing w:after="0"/>
+        <w:rPr>
+          <w:rFonts w:ascii="Times New Roman" w:hAnsi="Times New Roman"/>
+          <w:sz w:val="24"/>
+          <w:szCs w:val="24"/>
+        </w:rPr>
+      </w:pPr>
     </w:p>
     <w:p>
       <w:pPr>
@@ -819,17 +909,716 @@
           <w:sz w:val="28"/>
           <w:szCs w:val="28"/>
         </w:rPr>
+        <w:lastRenderedPageBreak/>
+        <w:t>Giriş:</w:t>
+      </w:r>
+    </w:p>
+    <w:p>
+      <w:pPr>
+        <w:spacing w:after="0"/>
+        <w:ind w:firstLine="708"/>
+        <w:rPr>
+          <w:rFonts w:ascii="Times New Roman" w:hAnsi="Times New Roman"/>
+          <w:sz w:val="24"/>
+          <w:szCs w:val="24"/>
+        </w:rPr>
+      </w:pPr>
+      <w:r>
+        <w:rPr>
+          <w:rFonts w:ascii="Times New Roman" w:hAnsi="Times New Roman"/>
+          <w:sz w:val="24"/>
+          <w:szCs w:val="24"/>
+        </w:rPr>
+        <w:t xml:space="preserve">Günümüzde hayatımızın iyice içine giren yapay </w:t>
+      </w:r>
+      <w:proofErr w:type="gramStart"/>
+      <w:r>
+        <w:rPr>
+          <w:rFonts w:ascii="Times New Roman" w:hAnsi="Times New Roman"/>
+          <w:sz w:val="24"/>
+          <w:szCs w:val="24"/>
+        </w:rPr>
+        <w:t>zeka</w:t>
+      </w:r>
+      <w:proofErr w:type="gramEnd"/>
+      <w:r>
+        <w:rPr>
+          <w:rFonts w:ascii="Times New Roman" w:hAnsi="Times New Roman"/>
+          <w:sz w:val="24"/>
+          <w:szCs w:val="24"/>
+        </w:rPr>
+        <w:t>, son zamanlarda kendini her alanda göstermeye başladı. Örnek olarak sağlık alanında görüntü işleme ve yapay zeka i</w:t>
+      </w:r>
+      <w:r>
+        <w:rPr>
+          <w:rFonts w:ascii="Times New Roman" w:hAnsi="Times New Roman"/>
+          <w:sz w:val="24"/>
+          <w:szCs w:val="24"/>
+        </w:rPr>
+        <w:t xml:space="preserve">le teşhis konulan meme kanseri gibi, </w:t>
+      </w:r>
+      <w:proofErr w:type="gramStart"/>
+      <w:r>
+        <w:rPr>
+          <w:rFonts w:ascii="Times New Roman" w:hAnsi="Times New Roman"/>
+          <w:sz w:val="24"/>
+          <w:szCs w:val="24"/>
+        </w:rPr>
+        <w:t>yada</w:t>
+      </w:r>
+      <w:proofErr w:type="gramEnd"/>
+      <w:r>
+        <w:rPr>
+          <w:rFonts w:ascii="Times New Roman" w:hAnsi="Times New Roman"/>
+          <w:sz w:val="24"/>
+          <w:szCs w:val="24"/>
+        </w:rPr>
+        <w:t xml:space="preserve"> en basitinden konuşma modelleri, ve hatta her telefonda bulunan asistanlar gibi. Yapay </w:t>
+      </w:r>
+      <w:proofErr w:type="gramStart"/>
+      <w:r>
+        <w:rPr>
+          <w:rFonts w:ascii="Times New Roman" w:hAnsi="Times New Roman"/>
+          <w:sz w:val="24"/>
+          <w:szCs w:val="24"/>
+        </w:rPr>
+        <w:t>zeka</w:t>
+      </w:r>
+      <w:proofErr w:type="gramEnd"/>
+      <w:r>
+        <w:rPr>
+          <w:rFonts w:ascii="Times New Roman" w:hAnsi="Times New Roman"/>
+          <w:sz w:val="24"/>
+          <w:szCs w:val="24"/>
+        </w:rPr>
+        <w:t xml:space="preserve"> bu kadar popüler olmuşken biz de bundan yaralanmak istedik. Yapay </w:t>
+      </w:r>
+      <w:proofErr w:type="gramStart"/>
+      <w:r>
+        <w:rPr>
+          <w:rFonts w:ascii="Times New Roman" w:hAnsi="Times New Roman"/>
+          <w:sz w:val="24"/>
+          <w:szCs w:val="24"/>
+        </w:rPr>
+        <w:t>zeka</w:t>
+      </w:r>
+      <w:proofErr w:type="gramEnd"/>
+      <w:r>
+        <w:rPr>
+          <w:rFonts w:ascii="Times New Roman" w:hAnsi="Times New Roman"/>
+          <w:sz w:val="24"/>
+          <w:szCs w:val="24"/>
+        </w:rPr>
+        <w:t xml:space="preserve"> ile sağlık arasındaki yetersizliği kendimize amaç edinip onun üzerinden yürümeye </w:t>
+      </w:r>
+      <w:r>
+        <w:rPr>
+          <w:rFonts w:ascii="Times New Roman" w:hAnsi="Times New Roman"/>
+          <w:sz w:val="24"/>
+          <w:szCs w:val="24"/>
+        </w:rPr>
+        <w:t xml:space="preserve">karar verdik. Bunu nasıl pratik ve gündelik hayata </w:t>
+      </w:r>
+      <w:proofErr w:type="gramStart"/>
+      <w:r>
+        <w:rPr>
+          <w:rFonts w:ascii="Times New Roman" w:hAnsi="Times New Roman"/>
+          <w:sz w:val="24"/>
+          <w:szCs w:val="24"/>
+        </w:rPr>
+        <w:t>entegre</w:t>
+      </w:r>
+      <w:proofErr w:type="gramEnd"/>
+      <w:r>
+        <w:rPr>
+          <w:rFonts w:ascii="Times New Roman" w:hAnsi="Times New Roman"/>
+          <w:sz w:val="24"/>
+          <w:szCs w:val="24"/>
+        </w:rPr>
+        <w:t xml:space="preserve"> edebiliriz sorusu ise bize beyin fırtınası yaptırmaya yöneltti. Endüstriyel ölçekte ve kullanılabilecek işlevsel bir yapay </w:t>
+      </w:r>
+      <w:proofErr w:type="gramStart"/>
+      <w:r>
+        <w:rPr>
+          <w:rFonts w:ascii="Times New Roman" w:hAnsi="Times New Roman"/>
+          <w:sz w:val="24"/>
+          <w:szCs w:val="24"/>
+        </w:rPr>
+        <w:t>zeka</w:t>
+      </w:r>
+      <w:proofErr w:type="gramEnd"/>
+      <w:r>
+        <w:rPr>
+          <w:rFonts w:ascii="Times New Roman" w:hAnsi="Times New Roman"/>
+          <w:sz w:val="24"/>
+          <w:szCs w:val="24"/>
+        </w:rPr>
+        <w:t xml:space="preserve"> veya makine öğrenmesi yazmanın zorluğunu göz önüne alarak, hastaların hayat konforunu yapay zeka ile nasıl </w:t>
+      </w:r>
+      <w:proofErr w:type="spellStart"/>
+      <w:r>
+        <w:rPr>
+          <w:rFonts w:ascii="Times New Roman" w:hAnsi="Times New Roman"/>
+          <w:sz w:val="24"/>
+          <w:szCs w:val="24"/>
+        </w:rPr>
+        <w:t>arttırabilirize</w:t>
+      </w:r>
+      <w:proofErr w:type="spellEnd"/>
+      <w:r>
+        <w:rPr>
+          <w:rFonts w:ascii="Times New Roman" w:hAnsi="Times New Roman"/>
+          <w:sz w:val="24"/>
+          <w:szCs w:val="24"/>
+        </w:rPr>
+        <w:t xml:space="preserve"> çevirdik sorumuzu. İşte bu noktadan yola çıkarak, kadınlarımızın hayatını riske atan, tehlikeli bir kanser türü olan rahim kanseri ve teşhis yöntemlerindeki eksiklikler dikkatimizi çekti.</w:t>
+      </w:r>
+    </w:p>
+    <w:p>
+      <w:pPr>
+        <w:spacing w:after="0"/>
+        <w:ind w:firstLine="708"/>
+        <w:rPr>
+          <w:rFonts w:ascii="Times New Roman" w:hAnsi="Times New Roman"/>
+          <w:sz w:val="24"/>
+          <w:szCs w:val="24"/>
+        </w:rPr>
+      </w:pPr>
+    </w:p>
+    <w:p>
+      <w:pPr>
+        <w:spacing w:after="0"/>
+        <w:ind w:firstLine="708"/>
+        <w:rPr>
+          <w:rFonts w:ascii="Times New Roman" w:hAnsi="Times New Roman"/>
+          <w:sz w:val="24"/>
+          <w:szCs w:val="24"/>
+        </w:rPr>
+      </w:pPr>
+      <w:r>
+        <w:rPr>
+          <w:rFonts w:ascii="Times New Roman" w:hAnsi="Times New Roman"/>
+          <w:sz w:val="24"/>
+          <w:szCs w:val="24"/>
+        </w:rPr>
+        <w:t xml:space="preserve">Biz bu projemizde hipotezimizi kanser hücreleri ile savaşan beyaz kan hücreleri sayısının, kansere yakalanan hastalarda artması gerektiğini düşünerekten nasıl bunu tespit edebiliriz ve şu anda kullanılan </w:t>
+      </w:r>
+      <w:r>
+        <w:rPr>
+          <w:rFonts w:ascii="Times New Roman" w:hAnsi="Times New Roman"/>
+          <w:sz w:val="24"/>
+          <w:szCs w:val="24"/>
+        </w:rPr>
+        <w:t xml:space="preserve">teşhis yöntemlerinden nasıl daha basit bir yöntem yaratabiliriz olarak belirledik. Uygulamamızda </w:t>
+      </w:r>
+      <w:proofErr w:type="spellStart"/>
+      <w:r>
+        <w:rPr>
+          <w:rFonts w:ascii="Times New Roman" w:hAnsi="Times New Roman"/>
+          <w:sz w:val="24"/>
+          <w:szCs w:val="24"/>
+        </w:rPr>
+        <w:t>Python</w:t>
+      </w:r>
+      <w:proofErr w:type="spellEnd"/>
+      <w:r>
+        <w:rPr>
+          <w:rFonts w:ascii="Times New Roman" w:hAnsi="Times New Roman"/>
+          <w:sz w:val="24"/>
+          <w:szCs w:val="24"/>
+        </w:rPr>
+        <w:t xml:space="preserve"> yazılım dilini bilimsel olarak kullanılabilmesini sağlayan </w:t>
+      </w:r>
+      <w:proofErr w:type="spellStart"/>
+      <w:r>
+        <w:rPr>
+          <w:rFonts w:ascii="Times New Roman" w:hAnsi="Times New Roman"/>
+          <w:sz w:val="24"/>
+          <w:szCs w:val="24"/>
+        </w:rPr>
+        <w:t>Pandas</w:t>
+      </w:r>
+      <w:proofErr w:type="spellEnd"/>
+      <w:r>
+        <w:rPr>
+          <w:rFonts w:ascii="Times New Roman" w:hAnsi="Times New Roman"/>
+          <w:sz w:val="24"/>
+          <w:szCs w:val="24"/>
+        </w:rPr>
+        <w:t xml:space="preserve"> ve </w:t>
+      </w:r>
+      <w:proofErr w:type="spellStart"/>
+      <w:r>
+        <w:rPr>
+          <w:rFonts w:ascii="Times New Roman" w:hAnsi="Times New Roman"/>
+          <w:sz w:val="24"/>
+          <w:szCs w:val="24"/>
+        </w:rPr>
+        <w:t>Numpy</w:t>
+      </w:r>
+      <w:proofErr w:type="spellEnd"/>
+      <w:r>
+        <w:rPr>
+          <w:rFonts w:ascii="Times New Roman" w:hAnsi="Times New Roman"/>
+          <w:sz w:val="24"/>
+          <w:szCs w:val="24"/>
+        </w:rPr>
+        <w:t xml:space="preserve"> </w:t>
+      </w:r>
+      <w:proofErr w:type="gramStart"/>
+      <w:r>
+        <w:rPr>
+          <w:rFonts w:ascii="Times New Roman" w:hAnsi="Times New Roman"/>
+          <w:sz w:val="24"/>
+          <w:szCs w:val="24"/>
+        </w:rPr>
+        <w:t>modülünü</w:t>
+      </w:r>
+      <w:proofErr w:type="gramEnd"/>
+      <w:r>
+        <w:rPr>
+          <w:rFonts w:ascii="Times New Roman" w:hAnsi="Times New Roman"/>
+          <w:sz w:val="24"/>
+          <w:szCs w:val="24"/>
+        </w:rPr>
+        <w:t xml:space="preserve"> kullandık. Bu </w:t>
+      </w:r>
+      <w:proofErr w:type="gramStart"/>
+      <w:r>
+        <w:rPr>
+          <w:rFonts w:ascii="Times New Roman" w:hAnsi="Times New Roman"/>
+          <w:sz w:val="24"/>
+          <w:szCs w:val="24"/>
+        </w:rPr>
+        <w:t>modüllere</w:t>
+      </w:r>
+      <w:proofErr w:type="gramEnd"/>
+      <w:r>
+        <w:rPr>
+          <w:rFonts w:ascii="Times New Roman" w:hAnsi="Times New Roman"/>
+          <w:sz w:val="24"/>
+          <w:szCs w:val="24"/>
+        </w:rPr>
+        <w:t xml:space="preserve"> ek olarak Kocaeli Üniversitesinden temin ettiğimiz verileri test ve makineye öğretme olarak ayırmamıza yardımcı olan </w:t>
+      </w:r>
+      <w:proofErr w:type="spellStart"/>
+      <w:r>
+        <w:rPr>
+          <w:rFonts w:ascii="Times New Roman" w:hAnsi="Times New Roman"/>
+          <w:sz w:val="24"/>
+          <w:szCs w:val="24"/>
+        </w:rPr>
+        <w:t>Sklearn</w:t>
+      </w:r>
+      <w:proofErr w:type="spellEnd"/>
+      <w:r>
+        <w:rPr>
+          <w:rFonts w:ascii="Times New Roman" w:hAnsi="Times New Roman"/>
+          <w:sz w:val="24"/>
+          <w:szCs w:val="24"/>
+        </w:rPr>
+        <w:t xml:space="preserve"> </w:t>
+      </w:r>
+      <w:proofErr w:type="spellStart"/>
+      <w:r>
+        <w:rPr>
+          <w:rFonts w:ascii="Times New Roman" w:hAnsi="Times New Roman"/>
+          <w:sz w:val="24"/>
+          <w:szCs w:val="24"/>
+        </w:rPr>
+        <w:t>modulünden</w:t>
+      </w:r>
+      <w:proofErr w:type="spellEnd"/>
+      <w:r>
+        <w:rPr>
+          <w:rFonts w:ascii="Times New Roman" w:hAnsi="Times New Roman"/>
+          <w:sz w:val="24"/>
+          <w:szCs w:val="24"/>
+        </w:rPr>
+        <w:t xml:space="preserve"> bir kısmını da </w:t>
+      </w:r>
+      <w:proofErr w:type="spellStart"/>
+      <w:r>
+        <w:rPr>
+          <w:rFonts w:ascii="Times New Roman" w:hAnsi="Times New Roman"/>
+          <w:sz w:val="24"/>
+          <w:szCs w:val="24"/>
+        </w:rPr>
+        <w:t>Pythonun</w:t>
+      </w:r>
+      <w:proofErr w:type="spellEnd"/>
+      <w:r>
+        <w:rPr>
+          <w:rFonts w:ascii="Times New Roman" w:hAnsi="Times New Roman"/>
+          <w:sz w:val="24"/>
+          <w:szCs w:val="24"/>
+        </w:rPr>
+        <w:t xml:space="preserve"> kendisiyle birlikte gelen modülleri ile birlikte kullandık. Bu </w:t>
+      </w:r>
+      <w:proofErr w:type="gramStart"/>
+      <w:r>
+        <w:rPr>
+          <w:rFonts w:ascii="Times New Roman" w:hAnsi="Times New Roman"/>
+          <w:sz w:val="24"/>
+          <w:szCs w:val="24"/>
+        </w:rPr>
+        <w:t>modüllerden</w:t>
+      </w:r>
+      <w:proofErr w:type="gramEnd"/>
+      <w:r>
+        <w:rPr>
+          <w:rFonts w:ascii="Times New Roman" w:hAnsi="Times New Roman"/>
+          <w:sz w:val="24"/>
+          <w:szCs w:val="24"/>
+        </w:rPr>
+        <w:t xml:space="preserve"> ve matematik bilgilerinden faydalanarak, bir KNN(</w:t>
+      </w:r>
+      <w:r>
+        <w:rPr>
+          <w:rFonts w:ascii="Times New Roman" w:hAnsi="Times New Roman"/>
+          <w:sz w:val="24"/>
+          <w:szCs w:val="24"/>
+        </w:rPr>
+        <w:t>K-</w:t>
+      </w:r>
+      <w:proofErr w:type="spellStart"/>
+      <w:r>
+        <w:rPr>
+          <w:rFonts w:ascii="Times New Roman" w:hAnsi="Times New Roman"/>
+          <w:sz w:val="24"/>
+          <w:szCs w:val="24"/>
+        </w:rPr>
+        <w:t>Nearest</w:t>
+      </w:r>
+      <w:proofErr w:type="spellEnd"/>
+      <w:r>
+        <w:rPr>
+          <w:rFonts w:ascii="Times New Roman" w:hAnsi="Times New Roman"/>
+          <w:sz w:val="24"/>
+          <w:szCs w:val="24"/>
+        </w:rPr>
+        <w:t xml:space="preserve"> </w:t>
+      </w:r>
+      <w:proofErr w:type="spellStart"/>
+      <w:r>
+        <w:rPr>
+          <w:rFonts w:ascii="Times New Roman" w:hAnsi="Times New Roman"/>
+          <w:sz w:val="24"/>
+          <w:szCs w:val="24"/>
+        </w:rPr>
+        <w:t>Neighbor</w:t>
+      </w:r>
+      <w:proofErr w:type="spellEnd"/>
+      <w:r>
+        <w:rPr>
+          <w:rFonts w:ascii="Times New Roman" w:hAnsi="Times New Roman"/>
+          <w:sz w:val="24"/>
+          <w:szCs w:val="24"/>
+        </w:rPr>
+        <w:t>) algoritması oluşturduk.</w:t>
+      </w:r>
+      <w:r>
+        <w:t xml:space="preserve"> </w:t>
+      </w:r>
+      <w:r>
+        <w:rPr>
+          <w:rFonts w:ascii="Times New Roman" w:hAnsi="Times New Roman"/>
+          <w:sz w:val="24"/>
+          <w:szCs w:val="24"/>
+        </w:rPr>
+        <w:t>K</w:t>
+      </w:r>
+      <w:r>
+        <w:rPr>
+          <w:rFonts w:ascii="Times New Roman" w:hAnsi="Times New Roman"/>
+          <w:sz w:val="24"/>
+          <w:szCs w:val="24"/>
+        </w:rPr>
+        <w:t xml:space="preserve">NN </w:t>
+      </w:r>
+      <w:proofErr w:type="spellStart"/>
+      <w:r>
+        <w:rPr>
+          <w:rFonts w:ascii="Times New Roman" w:hAnsi="Times New Roman"/>
+          <w:sz w:val="24"/>
+          <w:szCs w:val="24"/>
+        </w:rPr>
+        <w:t>non</w:t>
+      </w:r>
+      <w:proofErr w:type="spellEnd"/>
+      <w:r>
+        <w:rPr>
+          <w:rFonts w:ascii="Times New Roman" w:hAnsi="Times New Roman"/>
+          <w:sz w:val="24"/>
+          <w:szCs w:val="24"/>
+        </w:rPr>
+        <w:t>-</w:t>
+      </w:r>
+      <w:proofErr w:type="spellStart"/>
+      <w:r>
+        <w:rPr>
+          <w:rFonts w:ascii="Times New Roman" w:hAnsi="Times New Roman"/>
+          <w:sz w:val="24"/>
+          <w:szCs w:val="24"/>
+        </w:rPr>
+        <w:t>parametric</w:t>
+      </w:r>
+      <w:proofErr w:type="spellEnd"/>
+      <w:r>
+        <w:rPr>
+          <w:rFonts w:ascii="Times New Roman" w:hAnsi="Times New Roman"/>
+          <w:sz w:val="24"/>
+          <w:szCs w:val="24"/>
+        </w:rPr>
+        <w:t xml:space="preserve"> ( parametrik olmayan ), </w:t>
+      </w:r>
+      <w:proofErr w:type="spellStart"/>
+      <w:r>
+        <w:rPr>
+          <w:rFonts w:ascii="Times New Roman" w:hAnsi="Times New Roman"/>
+          <w:sz w:val="24"/>
+          <w:szCs w:val="24"/>
+        </w:rPr>
+        <w:t>lazy</w:t>
+      </w:r>
+      <w:proofErr w:type="spellEnd"/>
+      <w:r>
+        <w:rPr>
+          <w:rFonts w:ascii="Times New Roman" w:hAnsi="Times New Roman"/>
+          <w:sz w:val="24"/>
+          <w:szCs w:val="24"/>
+        </w:rPr>
+        <w:t xml:space="preserve"> ( tembel ) bir öğrenme algoritmasıdır. </w:t>
+      </w:r>
+      <w:proofErr w:type="spellStart"/>
+      <w:r>
+        <w:rPr>
+          <w:rFonts w:ascii="Times New Roman" w:hAnsi="Times New Roman"/>
+          <w:sz w:val="24"/>
+          <w:szCs w:val="24"/>
+        </w:rPr>
+        <w:t>laz</w:t>
+      </w:r>
+      <w:r>
+        <w:rPr>
+          <w:rFonts w:ascii="Times New Roman" w:hAnsi="Times New Roman"/>
+          <w:sz w:val="24"/>
+          <w:szCs w:val="24"/>
+        </w:rPr>
+        <w:t>y</w:t>
+      </w:r>
+      <w:proofErr w:type="spellEnd"/>
+      <w:r>
+        <w:rPr>
+          <w:rFonts w:ascii="Times New Roman" w:hAnsi="Times New Roman"/>
+          <w:sz w:val="24"/>
+          <w:szCs w:val="24"/>
+        </w:rPr>
+        <w:t xml:space="preserve"> kavramını anlamaya çalışırsak, </w:t>
+      </w:r>
+      <w:proofErr w:type="spellStart"/>
+      <w:r>
+        <w:rPr>
+          <w:rFonts w:ascii="Times New Roman" w:hAnsi="Times New Roman"/>
+          <w:sz w:val="24"/>
+          <w:szCs w:val="24"/>
+        </w:rPr>
+        <w:t>eager</w:t>
+      </w:r>
+      <w:proofErr w:type="spellEnd"/>
+      <w:r>
+        <w:rPr>
+          <w:rFonts w:ascii="Times New Roman" w:hAnsi="Times New Roman"/>
+          <w:sz w:val="24"/>
+          <w:szCs w:val="24"/>
+        </w:rPr>
+        <w:t xml:space="preserve"> </w:t>
+      </w:r>
+      <w:proofErr w:type="spellStart"/>
+      <w:r>
+        <w:rPr>
+          <w:rFonts w:ascii="Times New Roman" w:hAnsi="Times New Roman"/>
+          <w:sz w:val="24"/>
+          <w:szCs w:val="24"/>
+        </w:rPr>
+        <w:t>learning</w:t>
+      </w:r>
+      <w:proofErr w:type="spellEnd"/>
+      <w:r>
+        <w:rPr>
+          <w:rFonts w:ascii="Times New Roman" w:hAnsi="Times New Roman"/>
+          <w:sz w:val="24"/>
+          <w:szCs w:val="24"/>
+        </w:rPr>
+        <w:t xml:space="preserve"> aksine </w:t>
+      </w:r>
+      <w:proofErr w:type="spellStart"/>
+      <w:r>
+        <w:rPr>
+          <w:rFonts w:ascii="Times New Roman" w:hAnsi="Times New Roman"/>
+          <w:sz w:val="24"/>
+          <w:szCs w:val="24"/>
+        </w:rPr>
+        <w:t>lazy</w:t>
+      </w:r>
+      <w:proofErr w:type="spellEnd"/>
+      <w:r>
+        <w:rPr>
+          <w:rFonts w:ascii="Times New Roman" w:hAnsi="Times New Roman"/>
+          <w:sz w:val="24"/>
+          <w:szCs w:val="24"/>
+        </w:rPr>
+        <w:t xml:space="preserve"> </w:t>
+      </w:r>
+      <w:proofErr w:type="spellStart"/>
+      <w:r>
+        <w:rPr>
+          <w:rFonts w:ascii="Times New Roman" w:hAnsi="Times New Roman"/>
+          <w:sz w:val="24"/>
+          <w:szCs w:val="24"/>
+        </w:rPr>
+        <w:t>learning’in</w:t>
+      </w:r>
+      <w:proofErr w:type="spellEnd"/>
+      <w:r>
+        <w:rPr>
+          <w:rFonts w:ascii="Times New Roman" w:hAnsi="Times New Roman"/>
+          <w:sz w:val="24"/>
+          <w:szCs w:val="24"/>
+        </w:rPr>
+        <w:t xml:space="preserve"> bir eğitim aşaması yoktur. Eğitim verilerini öğrenmez, bunun yerine eğitim veri kümesini “ezberler”. Bir tahmin yapmak istediğimizde, tüm veri setinde en yakın komşuları arar.</w:t>
+      </w:r>
+      <w:r>
+        <w:rPr>
+          <w:rFonts w:ascii="Times New Roman" w:hAnsi="Times New Roman"/>
+          <w:sz w:val="24"/>
+          <w:szCs w:val="24"/>
+        </w:rPr>
+        <w:t xml:space="preserve"> </w:t>
+      </w:r>
+      <w:r>
+        <w:rPr>
+          <w:rFonts w:ascii="Times New Roman" w:hAnsi="Times New Roman"/>
+          <w:sz w:val="24"/>
+          <w:szCs w:val="24"/>
+        </w:rPr>
+        <w:t>Algoritmanın çalışmasında bir K değeri belirlenir. Bu K değerinin anlamı bakılacak eleman sayısıdır. Bir değer geldiğinde en yakın K kadar eleman alınarak gelen değer arasındaki uzaklık hesaplanır. Uzaklık hesaplama işleminde genelde Öklid fonksiyonu kullanılır.</w:t>
+      </w:r>
+      <w:r>
+        <w:rPr>
+          <w:rFonts w:ascii="Times New Roman" w:hAnsi="Times New Roman"/>
+          <w:sz w:val="24"/>
+          <w:szCs w:val="24"/>
+        </w:rPr>
+        <w:t xml:space="preserve"> </w:t>
+      </w:r>
+      <w:r>
+        <w:rPr>
+          <w:rFonts w:ascii="Times New Roman" w:hAnsi="Times New Roman"/>
+          <w:sz w:val="24"/>
+          <w:szCs w:val="24"/>
+        </w:rPr>
+        <w:t>Uzaklık hesaplandıktan sonra sıralanır ve gelen değer uygun olan sınıfa atanır.</w:t>
+      </w:r>
+      <w:r>
+        <w:rPr>
+          <w:rFonts w:ascii="Times New Roman" w:hAnsi="Times New Roman"/>
+          <w:sz w:val="24"/>
+          <w:szCs w:val="24"/>
+        </w:rPr>
+        <w:t xml:space="preserve"> Bu sayede makineye test için gönderilen verilerin</w:t>
+      </w:r>
+      <w:r>
+        <w:rPr>
+          <w:rFonts w:ascii="Times New Roman" w:hAnsi="Times New Roman"/>
+          <w:sz w:val="24"/>
+          <w:szCs w:val="24"/>
+        </w:rPr>
+        <w:t xml:space="preserve"> bir tahmin yapmasını ve bize bir sonuç göndermesi sağlanır.</w:t>
+      </w:r>
+    </w:p>
+    <w:p>
+      <w:pPr>
+        <w:spacing w:after="0"/>
+        <w:ind w:firstLine="708"/>
+        <w:rPr>
+          <w:rFonts w:ascii="Times New Roman" w:hAnsi="Times New Roman"/>
+          <w:sz w:val="24"/>
+          <w:szCs w:val="24"/>
+        </w:rPr>
+      </w:pPr>
+    </w:p>
+    <w:p>
+      <w:pPr>
+        <w:spacing w:after="0"/>
+        <w:ind w:firstLine="708"/>
+        <w:rPr>
+          <w:rFonts w:ascii="Times New Roman" w:hAnsi="Times New Roman"/>
+          <w:sz w:val="24"/>
+          <w:szCs w:val="24"/>
+        </w:rPr>
+      </w:pPr>
+      <w:r>
+        <w:rPr>
+          <w:rFonts w:ascii="Times New Roman" w:hAnsi="Times New Roman"/>
+          <w:sz w:val="24"/>
+          <w:szCs w:val="24"/>
+        </w:rPr>
+        <w:t>Daha önce yapılan araştırmal</w:t>
+      </w:r>
+      <w:r>
+        <w:rPr>
+          <w:rFonts w:ascii="Times New Roman" w:hAnsi="Times New Roman"/>
+          <w:sz w:val="24"/>
+          <w:szCs w:val="24"/>
+        </w:rPr>
+        <w:t xml:space="preserve">ara </w:t>
+      </w:r>
+      <w:r>
+        <w:rPr>
+          <w:rFonts w:ascii="Times New Roman" w:hAnsi="Times New Roman"/>
+          <w:sz w:val="24"/>
+          <w:szCs w:val="24"/>
+        </w:rPr>
+        <w:t>göre</w:t>
+      </w:r>
+    </w:p>
+    <w:p>
+      <w:pPr>
+        <w:spacing w:after="0"/>
+        <w:ind w:firstLine="708"/>
+        <w:rPr>
+          <w:rFonts w:ascii="Times New Roman" w:hAnsi="Times New Roman"/>
+          <w:b/>
+          <w:sz w:val="28"/>
+          <w:szCs w:val="28"/>
+        </w:rPr>
+      </w:pPr>
+    </w:p>
+    <w:p>
+      <w:pPr>
+        <w:spacing w:after="0"/>
+        <w:ind w:firstLine="708"/>
+        <w:rPr>
+          <w:rFonts w:ascii="Times New Roman" w:hAnsi="Times New Roman"/>
+          <w:b/>
+          <w:sz w:val="28"/>
+          <w:szCs w:val="28"/>
+        </w:rPr>
+      </w:pPr>
+      <w:r>
+        <w:rPr>
+          <w:rFonts w:ascii="Times New Roman" w:hAnsi="Times New Roman"/>
+          <w:b/>
+          <w:sz w:val="28"/>
+          <w:szCs w:val="28"/>
+        </w:rPr>
         <w:t>Kaynakça:</w:t>
       </w:r>
     </w:p>
     <w:p>
       <w:pPr>
         <w:spacing w:after="0"/>
-        <w:rPr>
-          <w:rFonts w:ascii="Times New Roman" w:hAnsi="Times New Roman"/>
-          <w:sz w:val="24"/>
-          <w:szCs w:val="24"/>
-        </w:rPr>
       </w:pPr>
       <w:r>
         <w:rPr>
@@ -839,7 +1628,7 @@
         </w:rPr>
         <w:t xml:space="preserve">Ölüm oranı: </w:t>
       </w:r>
-      <w:hyperlink r:id="rId4" w:history="1">
+      <w:hyperlink r:id="rId4" w:anchor=":~:text=Survival%20for%20all%20stages%20of%20womb%20cancer&amp;text=90%20out%20of%20every%20100%20(90%25)%20survive%20their%20cancer,for%205%20years%20or%20more" w:history="1">
         <w:r>
           <w:rPr>
             <w:rStyle w:val="Kpr"/>
@@ -850,6 +1639,66 @@
           <w:t>https://www.cancerresearchuk.org/about-cancer/womb-cancer/survival#:~:text=Survival%20for%20all%20stages%20of%20womb%20cancer&amp;text=90%20out%20of%20every%20100%20(90%25)%20survive%20their%20cancer,for%205%20years%20or%20more</w:t>
         </w:r>
       </w:hyperlink>
+    </w:p>
+    <w:p>
+      <w:pPr>
+        <w:spacing w:after="0"/>
+      </w:pPr>
+    </w:p>
+    <w:p>
+      <w:pPr>
+        <w:spacing w:after="0"/>
+        <w:rPr>
+          <w:rFonts w:ascii="Times New Roman" w:hAnsi="Times New Roman"/>
+          <w:sz w:val="24"/>
+          <w:szCs w:val="24"/>
+        </w:rPr>
+      </w:pPr>
+      <w:r>
+        <w:rPr>
+          <w:rFonts w:ascii="Times New Roman" w:hAnsi="Times New Roman"/>
+          <w:sz w:val="24"/>
+          <w:szCs w:val="24"/>
+        </w:rPr>
+        <w:t xml:space="preserve">Daha önce yapıla araştırma: </w:t>
+      </w:r>
+      <w:hyperlink r:id="rId5" w:history="1">
+        <w:r>
+          <w:rPr>
+            <w:rStyle w:val="Kpr"/>
+            <w:rFonts w:ascii="Times New Roman" w:hAnsi="Times New Roman"/>
+            <w:sz w:val="24"/>
+            <w:szCs w:val="24"/>
+          </w:rPr>
+          <w:t>https://www.ncbi.nlm.nih.gov/pmc/articles/PMC9860482</w:t>
+        </w:r>
+      </w:hyperlink>
+    </w:p>
+    <w:p>
+      <w:pPr>
+        <w:spacing w:after="0"/>
+        <w:rPr>
+          <w:rFonts w:ascii="Times New Roman" w:hAnsi="Times New Roman"/>
+          <w:sz w:val="24"/>
+          <w:szCs w:val="24"/>
+        </w:rPr>
+      </w:pPr>
+      <w:r>
+        <w:rPr>
+          <w:rFonts w:ascii="Times New Roman" w:hAnsi="Times New Roman"/>
+          <w:sz w:val="24"/>
+          <w:szCs w:val="24"/>
+        </w:rPr>
+        <w:t xml:space="preserve">Araştırma 2: </w:t>
+      </w:r>
+      <w:r>
+        <w:rPr>
+          <w:rFonts w:ascii="Times New Roman" w:hAnsi="Times New Roman"/>
+          <w:sz w:val="24"/>
+          <w:szCs w:val="24"/>
+        </w:rPr>
+        <w:t>https://www.ncbi.nlm.nih.gov/pmc/articles/PMC9365068/</w:t>
+      </w:r>
       <w:r>
         <w:rPr>
           <w:rFonts w:ascii="Times New Roman" w:hAnsi="Times New Roman"/>
